--- a/Islam Hussen - Front-end developer.docx
+++ b/Islam Hussen - Front-end developer.docx
@@ -444,20 +444,8 @@
           <w:sz w:val="28"/>
           <w:szCs w:val="28"/>
         </w:rPr>
-        <w:t xml:space="preserve">Jonas </w:t>
-      </w:r>
-      <w:proofErr w:type="spellStart"/>
-      <w:r>
-        <w:rPr>
-          <w:rFonts w:ascii="Times New Roman" w:hAnsi="Times New Roman"/>
-          <w:b/>
-          <w:bCs/>
-          <w:sz w:val="28"/>
-          <w:szCs w:val="28"/>
-        </w:rPr>
-        <w:t>Schmedtmann</w:t>
-      </w:r>
-      <w:proofErr w:type="spellEnd"/>
+        <w:t>Jonas Schmedtmann</w:t>
+      </w:r>
       <w:r>
         <w:rPr>
           <w:rFonts w:ascii="Times New Roman" w:hAnsi="Times New Roman"/>
@@ -839,25 +827,7 @@
           <w:sz w:val="28"/>
           <w:szCs w:val="28"/>
         </w:rPr>
-        <w:t>AL-</w:t>
-      </w:r>
-      <w:proofErr w:type="spellStart"/>
-      <w:r>
-        <w:rPr>
-          <w:color w:val="000000"/>
-          <w:sz w:val="28"/>
-          <w:szCs w:val="28"/>
-        </w:rPr>
-        <w:t>Jazea</w:t>
-      </w:r>
-      <w:proofErr w:type="spellEnd"/>
-      <w:r>
-        <w:rPr>
-          <w:color w:val="000000"/>
-          <w:sz w:val="28"/>
-          <w:szCs w:val="28"/>
-        </w:rPr>
-        <w:t xml:space="preserve"> medical company. Riyadh (Jul 2020, Present)</w:t>
+        <w:t>AL-Jazea medical company. Riyadh (Jul 2020, Present)</w:t>
       </w:r>
       <w:r>
         <w:rPr>
@@ -927,25 +897,7 @@
           <w:sz w:val="28"/>
           <w:szCs w:val="28"/>
         </w:rPr>
-        <w:t>sl Al-</w:t>
-      </w:r>
-      <w:proofErr w:type="spellStart"/>
-      <w:r>
-        <w:rPr>
-          <w:color w:val="000000"/>
-          <w:sz w:val="28"/>
-          <w:szCs w:val="28"/>
-        </w:rPr>
-        <w:t>Dawaa</w:t>
-      </w:r>
-      <w:proofErr w:type="spellEnd"/>
-      <w:r>
-        <w:rPr>
-          <w:color w:val="000000"/>
-          <w:sz w:val="28"/>
-          <w:szCs w:val="28"/>
-        </w:rPr>
-        <w:t xml:space="preserve"> pharmacy</w:t>
+        <w:t>sl Al-Dawaa pharmacy</w:t>
       </w:r>
       <w:r>
         <w:rPr>
@@ -1037,25 +989,7 @@
           <w:sz w:val="28"/>
           <w:szCs w:val="28"/>
         </w:rPr>
-        <w:t xml:space="preserve"> at AAL Abdullatif </w:t>
-      </w:r>
-      <w:proofErr w:type="spellStart"/>
-      <w:r>
-        <w:rPr>
-          <w:color w:val="000000"/>
-          <w:sz w:val="28"/>
-          <w:szCs w:val="28"/>
-        </w:rPr>
-        <w:t>Altarshouby</w:t>
-      </w:r>
-      <w:proofErr w:type="spellEnd"/>
-      <w:r>
-        <w:rPr>
-          <w:color w:val="000000"/>
-          <w:sz w:val="28"/>
-          <w:szCs w:val="28"/>
-        </w:rPr>
-        <w:t xml:space="preserve"> chain pharmacy. Damietta, Egypt (Aug 2014, Jan 201</w:t>
+        <w:t xml:space="preserve"> at AAL Abdullatif Altarshouby chain pharmacy. Damietta, Egypt (Aug 2014, Jan 201</w:t>
       </w:r>
       <w:r>
         <w:rPr>
@@ -1520,7 +1454,7 @@
           <w:sz w:val="24"/>
           <w:szCs w:val="24"/>
         </w:rPr>
-        <w:t>(Communication, Presentation, Organization, willingness to learn and Teamworking skills)</w:t>
+        <w:t>(Communication, Organization, willingness to learn and Teamworking skills)</w:t>
       </w:r>
     </w:p>
     <w:p>
